--- a/Ingenieria 2/Casos de Uso/CU-04 - Consultar Miembros.docx
+++ b/Ingenieria 2/Casos de Uso/CU-04 - Consultar Miembros.docx
@@ -731,8 +731,6 @@
               </w:rPr>
               <w:t xml:space="preserve"> con éxito.</w:t>
             </w:r>
-            <w:bookmarkStart w:id="0" w:name="_GoBack"/>
-            <w:bookmarkEnd w:id="0"/>
           </w:p>
           <w:p>
             <w:pPr>
@@ -1077,100 +1075,138 @@
                 <w:b/>
                 <w:lang w:val="es-CR"/>
               </w:rPr>
-              <w:t>1. Error en el botón de consultar.</w:t>
-            </w:r>
-          </w:p>
-          <w:p>
-            <w:pPr>
-              <w:ind w:left="360"/>
-              <w:jc w:val="both"/>
-              <w:rPr>
-                <w:rFonts w:cs="Liberation Serif" w:hint="eastAsia"/>
-                <w:lang w:val="es-CR"/>
-              </w:rPr>
-            </w:pPr>
-            <w:r>
-              <w:rPr>
-                <w:rFonts w:cs="Liberation Serif"/>
-                <w:lang w:val="es-CR"/>
-              </w:rPr>
-              <w:t>1.1. Si esto pasa el sistema le notificara que no se  puede consultar.</w:t>
-            </w:r>
-          </w:p>
-          <w:p>
-            <w:pPr>
-              <w:ind w:left="360"/>
-              <w:jc w:val="both"/>
-              <w:rPr>
-                <w:rFonts w:cs="Liberation Serif" w:hint="eastAsia"/>
-                <w:lang w:val="es-CR"/>
-              </w:rPr>
-            </w:pPr>
-            <w:r>
-              <w:rPr>
-                <w:rFonts w:cs="Liberation Serif"/>
-                <w:lang w:val="es-CR"/>
-              </w:rPr>
-              <w:t>1.2. El pastor prosigue con el paso 3 del flujo normal.</w:t>
-            </w:r>
-          </w:p>
-          <w:p>
-            <w:pPr>
-              <w:jc w:val="both"/>
-              <w:rPr>
-                <w:rFonts w:cs="Liberation Serif" w:hint="eastAsia"/>
+              <w:t xml:space="preserve">1. </w:t>
+            </w:r>
+            <w:r>
+              <w:rPr>
+                <w:rFonts w:cs="Liberation Serif"/>
                 <w:b/>
                 <w:lang w:val="es-CR"/>
               </w:rPr>
-            </w:pPr>
-            <w:r>
-              <w:rPr>
-                <w:rFonts w:cs="Liberation Serif"/>
+              <w:t>Error al elegir opción</w:t>
+            </w:r>
+          </w:p>
+          <w:p>
+            <w:pPr>
+              <w:pStyle w:val="Prrafodelista"/>
+              <w:numPr>
+                <w:ilvl w:val="0"/>
+                <w:numId w:val="7"/>
+              </w:numPr>
+              <w:jc w:val="both"/>
+              <w:rPr>
+                <w:lang w:val="es-ES"/>
+              </w:rPr>
+            </w:pPr>
+            <w:r>
+              <w:rPr>
+                <w:rFonts w:cs="Liberation Serif"/>
+                <w:lang w:val="es-CR"/>
+              </w:rPr>
+              <w:t>Sistema muestra notificación de que el sistema no responde</w:t>
+            </w:r>
+          </w:p>
+          <w:p>
+            <w:pPr>
+              <w:jc w:val="both"/>
+              <w:rPr>
+                <w:rFonts w:cs="Liberation Serif" w:hint="eastAsia"/>
                 <w:b/>
                 <w:lang w:val="es-CR"/>
               </w:rPr>
-              <w:t>2. El sistema no muestra la información.</w:t>
-            </w:r>
-          </w:p>
-          <w:p>
-            <w:pPr>
-              <w:ind w:firstLine="299"/>
-              <w:jc w:val="both"/>
-              <w:rPr>
-                <w:rFonts w:cs="Liberation Serif" w:hint="eastAsia"/>
-                <w:lang w:val="es-CR"/>
-              </w:rPr>
-            </w:pPr>
-            <w:r>
-              <w:rPr>
-                <w:rFonts w:cs="Liberation Serif"/>
-                <w:lang w:val="es-CR"/>
-              </w:rPr>
-              <w:t>2.1Si no se muestra la información el sistema deberá mandar algún mensaje para reportarlo.</w:t>
-            </w:r>
-          </w:p>
-          <w:p>
-            <w:pPr>
-              <w:ind w:firstLine="299"/>
-              <w:jc w:val="both"/>
-              <w:rPr>
-                <w:rFonts w:hint="eastAsia"/>
-              </w:rPr>
-            </w:pPr>
-            <w:r>
-              <w:rPr>
-                <w:rFonts w:cs="Liberation Serif"/>
-                <w:lang w:val="es-CR"/>
-              </w:rPr>
-              <w:t>2.2 Cuando lo haga, la consulta se realiza exitosamente.</w:t>
-            </w:r>
+            </w:pPr>
             <w:r>
               <w:rPr>
                 <w:rFonts w:cs="Liberation Serif"/>
                 <w:b/>
                 <w:lang w:val="es-CR"/>
               </w:rPr>
-              <w:t xml:space="preserve"> </w:t>
+              <w:t>2. Fallo con la conexión de la base de datos.</w:t>
+            </w:r>
+          </w:p>
+          <w:p>
+            <w:pPr>
+              <w:pStyle w:val="Prrafodelista"/>
+              <w:numPr>
+                <w:ilvl w:val="2"/>
+                <w:numId w:val="7"/>
+              </w:numPr>
+              <w:jc w:val="both"/>
+              <w:rPr>
+                <w:rFonts w:ascii="Liberation Serif" w:hAnsi="Liberation Serif" w:cs="Liberation Serif"/>
+                <w:lang w:val="es-CR"/>
+              </w:rPr>
+            </w:pPr>
+            <w:r>
+              <w:rPr>
+                <w:rFonts w:ascii="Liberation Serif" w:hAnsi="Liberation Serif" w:cs="Liberation Serif"/>
+                <w:lang w:val="es-CR"/>
+              </w:rPr>
+              <w:t>Si esto pasa el sistema deberá  no</w:t>
+            </w:r>
+            <w:r>
+              <w:rPr>
+                <w:rFonts w:ascii="Liberation Serif" w:hAnsi="Liberation Serif" w:cs="Liberation Serif"/>
+                <w:lang w:val="es-CR"/>
+              </w:rPr>
+              <w:t>tificar que hubo problema de Conexión</w:t>
+            </w:r>
+            <w:r>
+              <w:rPr>
+                <w:rFonts w:ascii="Liberation Serif" w:hAnsi="Liberation Serif" w:cs="Liberation Serif"/>
+                <w:lang w:val="es-CR"/>
+              </w:rPr>
+              <w:t>.</w:t>
+            </w:r>
+          </w:p>
+          <w:p>
+            <w:pPr>
+              <w:pStyle w:val="Prrafodelista"/>
+              <w:numPr>
+                <w:ilvl w:val="2"/>
+                <w:numId w:val="7"/>
+              </w:numPr>
+              <w:jc w:val="both"/>
+              <w:rPr>
+                <w:rFonts w:ascii="Liberation Serif" w:hAnsi="Liberation Serif" w:cs="Liberation Serif"/>
+                <w:lang w:val="es-CR"/>
+              </w:rPr>
+            </w:pPr>
+            <w:r>
+              <w:rPr>
+                <w:rFonts w:cs="Liberation Serif"/>
+                <w:lang w:val="es-CR"/>
+              </w:rPr>
+              <w:t>El usuario cancela el pr</w:t>
+            </w:r>
+            <w:bookmarkStart w:id="0" w:name="_GoBack"/>
+            <w:bookmarkEnd w:id="0"/>
+            <w:r>
+              <w:rPr>
+                <w:rFonts w:cs="Liberation Serif"/>
+                <w:lang w:val="es-CR"/>
+              </w:rPr>
+              <w:t>ocedimiento.</w:t>
+            </w:r>
+          </w:p>
+          <w:p>
+            <w:pPr>
+              <w:pStyle w:val="Prrafodelista"/>
+              <w:numPr>
+                <w:ilvl w:val="2"/>
+                <w:numId w:val="7"/>
+              </w:numPr>
+              <w:jc w:val="both"/>
+              <w:rPr>
+                <w:lang w:val="es-ES"/>
+              </w:rPr>
+            </w:pPr>
+            <w:r>
+              <w:rPr>
+                <w:rFonts w:cs="Liberation Serif"/>
+                <w:lang w:val="es-CR"/>
+              </w:rPr>
+              <w:t>El sistema queda en un estado estable.</w:t>
             </w:r>
           </w:p>
         </w:tc>
@@ -2011,6 +2047,120 @@
     </w:lvl>
   </w:abstractNum>
   <w:abstractNum w:abstractNumId="1">
+    <w:nsid w:val="26CF7CA9"/>
+    <w:multiLevelType w:val="multilevel"/>
+    <w:tmpl w:val="4EFA3C24"/>
+    <w:lvl w:ilvl="0">
+      <w:start w:val="1"/>
+      <w:numFmt w:val="decimal"/>
+      <w:lvlText w:val="%1.1"/>
+      <w:lvlJc w:val="left"/>
+      <w:pPr>
+        <w:ind w:left="360" w:hanging="360"/>
+      </w:pPr>
+      <w:rPr>
+        <w:rFonts w:hint="default"/>
+      </w:rPr>
+    </w:lvl>
+    <w:lvl w:ilvl="1">
+      <w:start w:val="1"/>
+      <w:numFmt w:val="decimal"/>
+      <w:lvlText w:val="%1.%2"/>
+      <w:lvlJc w:val="left"/>
+      <w:pPr>
+        <w:ind w:left="360" w:hanging="360"/>
+      </w:pPr>
+      <w:rPr>
+        <w:rFonts w:hint="default"/>
+      </w:rPr>
+    </w:lvl>
+    <w:lvl w:ilvl="2">
+      <w:start w:val="1"/>
+      <w:numFmt w:val="decimal"/>
+      <w:lvlText w:val="2.%3"/>
+      <w:lvlJc w:val="left"/>
+      <w:pPr>
+        <w:ind w:left="720" w:hanging="720"/>
+      </w:pPr>
+      <w:rPr>
+        <w:rFonts w:hint="default"/>
+        <w:b w:val="0"/>
+      </w:rPr>
+    </w:lvl>
+    <w:lvl w:ilvl="3">
+      <w:start w:val="1"/>
+      <w:numFmt w:val="decimal"/>
+      <w:lvlText w:val="%1.%2.%3.%4"/>
+      <w:lvlJc w:val="left"/>
+      <w:pPr>
+        <w:ind w:left="720" w:hanging="720"/>
+      </w:pPr>
+      <w:rPr>
+        <w:rFonts w:hint="default"/>
+      </w:rPr>
+    </w:lvl>
+    <w:lvl w:ilvl="4">
+      <w:start w:val="1"/>
+      <w:numFmt w:val="decimal"/>
+      <w:lvlText w:val="%1.%2.%3.%4.%5"/>
+      <w:lvlJc w:val="left"/>
+      <w:pPr>
+        <w:ind w:left="1080" w:hanging="1080"/>
+      </w:pPr>
+      <w:rPr>
+        <w:rFonts w:hint="default"/>
+      </w:rPr>
+    </w:lvl>
+    <w:lvl w:ilvl="5">
+      <w:start w:val="1"/>
+      <w:numFmt w:val="decimal"/>
+      <w:lvlText w:val="%1.%2.%3.%4.%5.%6"/>
+      <w:lvlJc w:val="left"/>
+      <w:pPr>
+        <w:ind w:left="1080" w:hanging="1080"/>
+      </w:pPr>
+      <w:rPr>
+        <w:rFonts w:hint="default"/>
+      </w:rPr>
+    </w:lvl>
+    <w:lvl w:ilvl="6">
+      <w:start w:val="1"/>
+      <w:numFmt w:val="decimal"/>
+      <w:lvlText w:val="%1.%2.%3.%4.%5.%6.%7"/>
+      <w:lvlJc w:val="left"/>
+      <w:pPr>
+        <w:ind w:left="1440" w:hanging="1440"/>
+      </w:pPr>
+      <w:rPr>
+        <w:rFonts w:hint="default"/>
+      </w:rPr>
+    </w:lvl>
+    <w:lvl w:ilvl="7">
+      <w:start w:val="1"/>
+      <w:numFmt w:val="decimal"/>
+      <w:lvlText w:val="%1.%2.%3.%4.%5.%6.%7.%8"/>
+      <w:lvlJc w:val="left"/>
+      <w:pPr>
+        <w:ind w:left="1440" w:hanging="1440"/>
+      </w:pPr>
+      <w:rPr>
+        <w:rFonts w:hint="default"/>
+      </w:rPr>
+    </w:lvl>
+    <w:lvl w:ilvl="8">
+      <w:start w:val="1"/>
+      <w:numFmt w:val="decimal"/>
+      <w:lvlText w:val="%1.%2.%3.%4.%5.%6.%7.%8.%9"/>
+      <w:lvlJc w:val="left"/>
+      <w:pPr>
+        <w:ind w:left="1440" w:hanging="1440"/>
+      </w:pPr>
+      <w:rPr>
+        <w:rFonts w:hint="default"/>
+      </w:rPr>
+    </w:lvl>
+  </w:abstractNum>
+  <w:abstractNum w:abstractNumId="2">
     <w:nsid w:val="325A7021"/>
     <w:multiLevelType w:val="multilevel"/>
     <w:tmpl w:val="C1EAA96A"/>
@@ -2096,7 +2246,7 @@
       </w:pPr>
     </w:lvl>
   </w:abstractNum>
-  <w:abstractNum w:abstractNumId="2">
+  <w:abstractNum w:abstractNumId="3">
     <w:nsid w:val="3648291D"/>
     <w:multiLevelType w:val="multilevel"/>
     <w:tmpl w:val="04BABD6C"/>
@@ -2185,7 +2335,7 @@
       </w:pPr>
     </w:lvl>
   </w:abstractNum>
-  <w:abstractNum w:abstractNumId="3">
+  <w:abstractNum w:abstractNumId="4">
     <w:nsid w:val="62D66645"/>
     <w:multiLevelType w:val="hybridMultilevel"/>
     <w:tmpl w:val="433E0A46"/>
@@ -2271,7 +2421,7 @@
       </w:pPr>
     </w:lvl>
   </w:abstractNum>
-  <w:abstractNum w:abstractNumId="4">
+  <w:abstractNum w:abstractNumId="5">
     <w:nsid w:val="6633087E"/>
     <w:multiLevelType w:val="multilevel"/>
     <w:tmpl w:val="1092FE9C"/>
@@ -2357,7 +2507,7 @@
       </w:pPr>
     </w:lvl>
   </w:abstractNum>
-  <w:abstractNum w:abstractNumId="5">
+  <w:abstractNum w:abstractNumId="6">
     <w:nsid w:val="6FF006E5"/>
     <w:multiLevelType w:val="multilevel"/>
     <w:tmpl w:val="57722212"/>
@@ -2444,22 +2594,25 @@
     </w:lvl>
   </w:abstractNum>
   <w:num w:numId="1">
+    <w:abstractNumId w:val="6"/>
+  </w:num>
+  <w:num w:numId="2">
+    <w:abstractNumId w:val="2"/>
+  </w:num>
+  <w:num w:numId="3">
     <w:abstractNumId w:val="5"/>
   </w:num>
-  <w:num w:numId="2">
-    <w:abstractNumId w:val="1"/>
-  </w:num>
-  <w:num w:numId="3">
-    <w:abstractNumId w:val="4"/>
-  </w:num>
   <w:num w:numId="4">
-    <w:abstractNumId w:val="2"/>
+    <w:abstractNumId w:val="3"/>
   </w:num>
   <w:num w:numId="5">
     <w:abstractNumId w:val="0"/>
   </w:num>
   <w:num w:numId="6">
-    <w:abstractNumId w:val="3"/>
+    <w:abstractNumId w:val="4"/>
+  </w:num>
+  <w:num w:numId="7">
+    <w:abstractNumId w:val="1"/>
   </w:num>
 </w:numbering>
 </file>
